--- a/2 - Extra Tools for HTML⧸CSS/1 - Tailwind CSS/2 - Theory/4.1 - Codependent Secondary class names.docx
+++ b/2 - Extra Tools for HTML⧸CSS/1 - Tailwind CSS/2 - Theory/4.1 - Codependent Secondary class names.docx
@@ -84,35 +84,27 @@
     </w:p>
     <w:p>
       <w:pPr>
-        <w:jc w:val="center"/>
-        <w:rPr>
-          <w:sz w:val="44"/>
-          <w:szCs w:val="44"/>
-        </w:rPr>
-      </w:pPr>
-    </w:p>
-    <w:p>
-      <w:pPr>
-        <w:jc w:val="center"/>
-        <w:rPr>
-          <w:sz w:val="36"/>
-          <w:szCs w:val="36"/>
-        </w:rPr>
-      </w:pPr>
-      <w:r>
-        <w:rPr>
-          <w:sz w:val="36"/>
-          <w:szCs w:val="36"/>
-        </w:rPr>
-        <w:t xml:space="preserve">Name of Color-50(, </w:t>
-      </w:r>
+        <w:rPr>
+          <w:sz w:val="36"/>
+          <w:szCs w:val="36"/>
+        </w:rPr>
+      </w:pPr>
+    </w:p>
+    <w:p>
+      <w:pPr>
+        <w:jc w:val="center"/>
+        <w:rPr>
+          <w:sz w:val="36"/>
+          <w:szCs w:val="36"/>
+        </w:rPr>
+      </w:pPr>
       <w:proofErr w:type="gramStart"/>
       <w:r>
         <w:rPr>
           <w:sz w:val="36"/>
           <w:szCs w:val="36"/>
         </w:rPr>
-        <w:t>100,…</w:t>
+        <w:t>thin :</w:t>
       </w:r>
       <w:proofErr w:type="gramEnd"/>
       <w:r>
@@ -120,540 +112,531 @@
           <w:sz w:val="36"/>
           <w:szCs w:val="36"/>
         </w:rPr>
-        <w:t>., 900, 950) : Changes the color of the content</w:t>
-      </w:r>
-      <w:r>
-        <w:rPr>
-          <w:sz w:val="36"/>
-          <w:szCs w:val="36"/>
-        </w:rPr>
-        <w:t xml:space="preserve">, </w:t>
-      </w:r>
-      <w:r>
-        <w:rPr>
-          <w:sz w:val="36"/>
-          <w:szCs w:val="36"/>
-        </w:rPr>
-        <w:t>Needs to be connected to either text, or bg.</w:t>
+        <w:t xml:space="preserve"> </w:t>
+      </w:r>
+      <w:r>
+        <w:rPr>
+          <w:sz w:val="36"/>
+          <w:szCs w:val="36"/>
+        </w:rPr>
+        <w:t>The tailwind CSS equivalent</w:t>
+      </w:r>
+      <w:r>
+        <w:rPr>
+          <w:sz w:val="36"/>
+          <w:szCs w:val="36"/>
+        </w:rPr>
+        <w:t xml:space="preserve"> of the 1</w:t>
+      </w:r>
+      <w:r>
+        <w:rPr>
+          <w:sz w:val="36"/>
+          <w:szCs w:val="36"/>
+        </w:rPr>
+        <w:t>00 value placed in font-weight: style attribute</w:t>
+      </w:r>
+      <w:r>
+        <w:rPr>
+          <w:sz w:val="36"/>
+          <w:szCs w:val="36"/>
+        </w:rPr>
+        <w:t>.</w:t>
+      </w:r>
+    </w:p>
+    <w:p>
+      <w:pPr>
+        <w:jc w:val="center"/>
+        <w:rPr>
+          <w:sz w:val="36"/>
+          <w:szCs w:val="36"/>
+        </w:rPr>
+      </w:pPr>
+    </w:p>
+    <w:p>
+      <w:pPr>
+        <w:jc w:val="center"/>
+        <w:rPr>
+          <w:sz w:val="36"/>
+          <w:szCs w:val="36"/>
+        </w:rPr>
+      </w:pPr>
+      <w:proofErr w:type="spellStart"/>
+      <w:proofErr w:type="gramStart"/>
+      <w:r>
+        <w:rPr>
+          <w:sz w:val="36"/>
+          <w:szCs w:val="36"/>
+        </w:rPr>
+        <w:t>extralight</w:t>
+      </w:r>
+      <w:proofErr w:type="spellEnd"/>
+      <w:r>
+        <w:rPr>
+          <w:sz w:val="36"/>
+          <w:szCs w:val="36"/>
+        </w:rPr>
+        <w:t xml:space="preserve"> :</w:t>
+      </w:r>
+      <w:proofErr w:type="gramEnd"/>
+      <w:r>
+        <w:rPr>
+          <w:sz w:val="36"/>
+          <w:szCs w:val="36"/>
+        </w:rPr>
+        <w:t xml:space="preserve"> </w:t>
+      </w:r>
+      <w:r>
+        <w:rPr>
+          <w:sz w:val="36"/>
+          <w:szCs w:val="36"/>
+        </w:rPr>
+        <w:t>The tailwind CSS equivalent of the 200 value placed in font-weight: style attribute</w:t>
+      </w:r>
+      <w:r>
+        <w:rPr>
+          <w:sz w:val="36"/>
+          <w:szCs w:val="36"/>
+        </w:rPr>
+        <w:t>.</w:t>
+      </w:r>
+    </w:p>
+    <w:p>
+      <w:pPr>
+        <w:jc w:val="center"/>
+        <w:rPr>
+          <w:sz w:val="36"/>
+          <w:szCs w:val="36"/>
+        </w:rPr>
+      </w:pPr>
+    </w:p>
+    <w:p>
+      <w:pPr>
+        <w:jc w:val="center"/>
+        <w:rPr>
+          <w:sz w:val="36"/>
+          <w:szCs w:val="36"/>
+        </w:rPr>
+      </w:pPr>
+      <w:proofErr w:type="gramStart"/>
+      <w:r>
+        <w:rPr>
+          <w:sz w:val="36"/>
+          <w:szCs w:val="36"/>
+        </w:rPr>
+        <w:t>light :</w:t>
+      </w:r>
+      <w:proofErr w:type="gramEnd"/>
+      <w:r>
+        <w:rPr>
+          <w:sz w:val="36"/>
+          <w:szCs w:val="36"/>
+        </w:rPr>
+        <w:t xml:space="preserve"> </w:t>
+      </w:r>
+      <w:r>
+        <w:rPr>
+          <w:sz w:val="36"/>
+          <w:szCs w:val="36"/>
+        </w:rPr>
+        <w:t>The tailwind CSS equivalent</w:t>
+      </w:r>
+      <w:r>
+        <w:rPr>
+          <w:sz w:val="36"/>
+          <w:szCs w:val="36"/>
+        </w:rPr>
+        <w:t xml:space="preserve"> of the 3</w:t>
+      </w:r>
+      <w:r>
+        <w:rPr>
+          <w:sz w:val="36"/>
+          <w:szCs w:val="36"/>
+        </w:rPr>
+        <w:t>00 value placed in font-weight: style attribute</w:t>
+      </w:r>
+      <w:r>
+        <w:rPr>
+          <w:sz w:val="36"/>
+          <w:szCs w:val="36"/>
+        </w:rPr>
+        <w:t>.</w:t>
+      </w:r>
+    </w:p>
+    <w:p>
+      <w:pPr>
+        <w:jc w:val="center"/>
+        <w:rPr>
+          <w:sz w:val="36"/>
+          <w:szCs w:val="36"/>
+        </w:rPr>
+      </w:pPr>
+    </w:p>
+    <w:p>
+      <w:pPr>
+        <w:jc w:val="center"/>
+        <w:rPr>
+          <w:sz w:val="36"/>
+          <w:szCs w:val="36"/>
+        </w:rPr>
+      </w:pPr>
+      <w:proofErr w:type="gramStart"/>
+      <w:r>
+        <w:rPr>
+          <w:sz w:val="36"/>
+          <w:szCs w:val="36"/>
+        </w:rPr>
+        <w:t>Normal :</w:t>
+      </w:r>
+      <w:proofErr w:type="gramEnd"/>
+      <w:r>
+        <w:rPr>
+          <w:sz w:val="36"/>
+          <w:szCs w:val="36"/>
+        </w:rPr>
+        <w:t xml:space="preserve"> </w:t>
+      </w:r>
+      <w:r>
+        <w:rPr>
+          <w:sz w:val="36"/>
+          <w:szCs w:val="36"/>
+        </w:rPr>
+        <w:t>The tailwind CSS equivalent</w:t>
+      </w:r>
+      <w:r>
+        <w:rPr>
+          <w:sz w:val="36"/>
+          <w:szCs w:val="36"/>
+        </w:rPr>
+        <w:t xml:space="preserve"> of the 4</w:t>
+      </w:r>
+      <w:r>
+        <w:rPr>
+          <w:sz w:val="36"/>
+          <w:szCs w:val="36"/>
+        </w:rPr>
+        <w:t>00 value placed in font-weight: style attribute</w:t>
+      </w:r>
+    </w:p>
+    <w:p>
+      <w:pPr>
+        <w:jc w:val="center"/>
+        <w:rPr>
+          <w:sz w:val="36"/>
+          <w:szCs w:val="36"/>
+        </w:rPr>
+      </w:pPr>
+    </w:p>
+    <w:p>
+      <w:pPr>
+        <w:jc w:val="center"/>
+        <w:rPr>
+          <w:sz w:val="36"/>
+          <w:szCs w:val="36"/>
+        </w:rPr>
+      </w:pPr>
+      <w:proofErr w:type="gramStart"/>
+      <w:r>
+        <w:rPr>
+          <w:sz w:val="36"/>
+          <w:szCs w:val="36"/>
+        </w:rPr>
+        <w:lastRenderedPageBreak/>
+        <w:t>medium :</w:t>
+      </w:r>
+      <w:proofErr w:type="gramEnd"/>
+      <w:r>
+        <w:rPr>
+          <w:sz w:val="36"/>
+          <w:szCs w:val="36"/>
+        </w:rPr>
+        <w:t xml:space="preserve"> </w:t>
+      </w:r>
+      <w:r>
+        <w:rPr>
+          <w:sz w:val="36"/>
+          <w:szCs w:val="36"/>
+        </w:rPr>
+        <w:t>The tailwind CSS equivalent</w:t>
+      </w:r>
+      <w:r>
+        <w:rPr>
+          <w:sz w:val="36"/>
+          <w:szCs w:val="36"/>
+        </w:rPr>
+        <w:t xml:space="preserve"> of the 5</w:t>
+      </w:r>
+      <w:r>
+        <w:rPr>
+          <w:sz w:val="36"/>
+          <w:szCs w:val="36"/>
+        </w:rPr>
+        <w:t>00 value placed in font-weight: style attribute</w:t>
+      </w:r>
+      <w:r>
+        <w:rPr>
+          <w:sz w:val="36"/>
+          <w:szCs w:val="36"/>
+        </w:rPr>
+        <w:t>.</w:t>
+      </w:r>
+    </w:p>
+    <w:p>
+      <w:pPr>
+        <w:jc w:val="center"/>
+        <w:rPr>
+          <w:sz w:val="36"/>
+          <w:szCs w:val="36"/>
+        </w:rPr>
+      </w:pPr>
+    </w:p>
+    <w:p>
+      <w:pPr>
+        <w:jc w:val="center"/>
+        <w:rPr>
+          <w:sz w:val="36"/>
+          <w:szCs w:val="36"/>
+        </w:rPr>
+      </w:pPr>
+      <w:proofErr w:type="spellStart"/>
+      <w:proofErr w:type="gramStart"/>
+      <w:r>
+        <w:rPr>
+          <w:sz w:val="36"/>
+          <w:szCs w:val="36"/>
+        </w:rPr>
+        <w:t>semibold</w:t>
+      </w:r>
+      <w:proofErr w:type="spellEnd"/>
+      <w:r>
+        <w:rPr>
+          <w:sz w:val="36"/>
+          <w:szCs w:val="36"/>
+        </w:rPr>
+        <w:t xml:space="preserve"> :</w:t>
+      </w:r>
+      <w:proofErr w:type="gramEnd"/>
+      <w:r>
+        <w:rPr>
+          <w:sz w:val="36"/>
+          <w:szCs w:val="36"/>
+        </w:rPr>
+        <w:t xml:space="preserve"> </w:t>
+      </w:r>
+      <w:r>
+        <w:rPr>
+          <w:sz w:val="36"/>
+          <w:szCs w:val="36"/>
+        </w:rPr>
+        <w:t>The tailwind CSS equivalent</w:t>
+      </w:r>
+      <w:r>
+        <w:rPr>
+          <w:sz w:val="36"/>
+          <w:szCs w:val="36"/>
+        </w:rPr>
+        <w:t xml:space="preserve"> of the 6</w:t>
+      </w:r>
+      <w:r>
+        <w:rPr>
+          <w:sz w:val="36"/>
+          <w:szCs w:val="36"/>
+        </w:rPr>
+        <w:t>00 value placed in font-weight: style attribute</w:t>
+      </w:r>
+      <w:r>
+        <w:rPr>
+          <w:sz w:val="36"/>
+          <w:szCs w:val="36"/>
+        </w:rPr>
+        <w:t>.</w:t>
+      </w:r>
+    </w:p>
+    <w:p>
+      <w:pPr>
+        <w:jc w:val="center"/>
+        <w:rPr>
+          <w:sz w:val="36"/>
+          <w:szCs w:val="36"/>
+        </w:rPr>
+      </w:pPr>
+    </w:p>
+    <w:p>
+      <w:pPr>
+        <w:jc w:val="center"/>
+        <w:rPr>
+          <w:sz w:val="36"/>
+          <w:szCs w:val="36"/>
+        </w:rPr>
+      </w:pPr>
+      <w:proofErr w:type="gramStart"/>
+      <w:r>
+        <w:rPr>
+          <w:sz w:val="36"/>
+          <w:szCs w:val="36"/>
+        </w:rPr>
+        <w:t>bold :</w:t>
+      </w:r>
+      <w:proofErr w:type="gramEnd"/>
+      <w:r>
+        <w:rPr>
+          <w:sz w:val="36"/>
+          <w:szCs w:val="36"/>
+        </w:rPr>
+        <w:t xml:space="preserve"> </w:t>
+      </w:r>
+      <w:r>
+        <w:rPr>
+          <w:sz w:val="36"/>
+          <w:szCs w:val="36"/>
+        </w:rPr>
+        <w:t>The tailwind CSS equivalent</w:t>
+      </w:r>
+      <w:r>
+        <w:rPr>
+          <w:sz w:val="36"/>
+          <w:szCs w:val="36"/>
+        </w:rPr>
+        <w:t xml:space="preserve"> of the 7</w:t>
+      </w:r>
+      <w:r>
+        <w:rPr>
+          <w:sz w:val="36"/>
+          <w:szCs w:val="36"/>
+        </w:rPr>
+        <w:t>00 value placed in font-weight: style attribute</w:t>
+      </w:r>
+      <w:r>
+        <w:rPr>
+          <w:sz w:val="36"/>
+          <w:szCs w:val="36"/>
+        </w:rPr>
+        <w:t>.</w:t>
+      </w:r>
+    </w:p>
+    <w:p>
+      <w:pPr>
+        <w:jc w:val="center"/>
+        <w:rPr>
+          <w:sz w:val="36"/>
+          <w:szCs w:val="36"/>
+        </w:rPr>
+      </w:pPr>
+    </w:p>
+    <w:p>
+      <w:pPr>
+        <w:jc w:val="center"/>
+        <w:rPr>
+          <w:sz w:val="36"/>
+          <w:szCs w:val="36"/>
+        </w:rPr>
+      </w:pPr>
+      <w:proofErr w:type="gramStart"/>
+      <w:r>
+        <w:rPr>
+          <w:sz w:val="36"/>
+          <w:szCs w:val="36"/>
+        </w:rPr>
+        <w:t>extrabold :</w:t>
+      </w:r>
+      <w:proofErr w:type="gramEnd"/>
+      <w:r>
+        <w:rPr>
+          <w:sz w:val="36"/>
+          <w:szCs w:val="36"/>
+        </w:rPr>
+        <w:t xml:space="preserve"> </w:t>
+      </w:r>
+      <w:r>
+        <w:rPr>
+          <w:sz w:val="36"/>
+          <w:szCs w:val="36"/>
+        </w:rPr>
+        <w:t>The tailwind CSS equivalent</w:t>
+      </w:r>
+      <w:r>
+        <w:rPr>
+          <w:sz w:val="36"/>
+          <w:szCs w:val="36"/>
+        </w:rPr>
+        <w:t xml:space="preserve"> of the 8</w:t>
+      </w:r>
+      <w:r>
+        <w:rPr>
+          <w:sz w:val="36"/>
+          <w:szCs w:val="36"/>
+        </w:rPr>
+        <w:t>00 value placed in font-weight: style attribute</w:t>
+      </w:r>
+      <w:r>
+        <w:rPr>
+          <w:sz w:val="36"/>
+          <w:szCs w:val="36"/>
+        </w:rPr>
+        <w:t>.</w:t>
+      </w:r>
+    </w:p>
+    <w:p>
+      <w:pPr>
+        <w:jc w:val="center"/>
+        <w:rPr>
+          <w:sz w:val="36"/>
+          <w:szCs w:val="36"/>
+        </w:rPr>
+      </w:pPr>
+    </w:p>
+    <w:p>
+      <w:pPr>
+        <w:jc w:val="center"/>
+        <w:rPr>
+          <w:sz w:val="36"/>
+          <w:szCs w:val="36"/>
+        </w:rPr>
+      </w:pPr>
+      <w:proofErr w:type="gramStart"/>
+      <w:r>
+        <w:rPr>
+          <w:sz w:val="36"/>
+          <w:szCs w:val="36"/>
+        </w:rPr>
+        <w:t>black :</w:t>
+      </w:r>
+      <w:proofErr w:type="gramEnd"/>
+      <w:r>
+        <w:rPr>
+          <w:sz w:val="36"/>
+          <w:szCs w:val="36"/>
+        </w:rPr>
+        <w:t xml:space="preserve"> </w:t>
+      </w:r>
+      <w:r>
+        <w:rPr>
+          <w:sz w:val="36"/>
+          <w:szCs w:val="36"/>
+        </w:rPr>
+        <w:t>The tailwind CSS equivalent</w:t>
+      </w:r>
+      <w:r>
+        <w:rPr>
+          <w:sz w:val="36"/>
+          <w:szCs w:val="36"/>
+        </w:rPr>
+        <w:t xml:space="preserve"> of the 9</w:t>
       </w:r>
       <w:bookmarkStart w:id="0" w:name="_GoBack"/>
       <w:bookmarkEnd w:id="0"/>
-    </w:p>
-    <w:p>
-      <w:pPr>
-        <w:jc w:val="center"/>
-        <w:rPr>
-          <w:sz w:val="36"/>
-          <w:szCs w:val="36"/>
-        </w:rPr>
-      </w:pPr>
-    </w:p>
-    <w:p>
-      <w:pPr>
-        <w:jc w:val="center"/>
-        <w:rPr>
-          <w:sz w:val="36"/>
-          <w:szCs w:val="36"/>
-        </w:rPr>
-      </w:pPr>
-      <w:proofErr w:type="gramStart"/>
-      <w:r>
-        <w:rPr>
-          <w:sz w:val="36"/>
-          <w:szCs w:val="36"/>
-        </w:rPr>
-        <w:t>-[</w:t>
-      </w:r>
-      <w:proofErr w:type="gramEnd"/>
-      <w:r>
-        <w:rPr>
-          <w:sz w:val="36"/>
-          <w:szCs w:val="36"/>
-        </w:rPr>
-        <w:t xml:space="preserve">#color code] : Changes the color of the content by putting a double square (#) along with a color code inside the bracket ([]), </w:t>
-      </w:r>
-      <w:r>
-        <w:rPr>
-          <w:sz w:val="36"/>
-          <w:szCs w:val="36"/>
-        </w:rPr>
-        <w:t>Needs to be connected to either text, or bg.</w:t>
-      </w:r>
-    </w:p>
-    <w:p>
-      <w:pPr>
-        <w:jc w:val="center"/>
-        <w:rPr>
-          <w:sz w:val="36"/>
-          <w:szCs w:val="36"/>
-        </w:rPr>
-      </w:pPr>
-    </w:p>
-    <w:p>
-      <w:pPr>
-        <w:jc w:val="center"/>
-        <w:rPr>
-          <w:sz w:val="36"/>
-          <w:szCs w:val="36"/>
-        </w:rPr>
-      </w:pPr>
-      <w:proofErr w:type="spellStart"/>
-      <w:proofErr w:type="gramStart"/>
-      <w:r>
-        <w:rPr>
-          <w:sz w:val="36"/>
-          <w:szCs w:val="36"/>
-        </w:rPr>
-        <w:t>xs</w:t>
-      </w:r>
-      <w:proofErr w:type="spellEnd"/>
-      <w:r>
-        <w:rPr>
-          <w:sz w:val="36"/>
-          <w:szCs w:val="36"/>
-        </w:rPr>
-        <w:t xml:space="preserve"> :</w:t>
-      </w:r>
-      <w:proofErr w:type="gramEnd"/>
-      <w:r>
-        <w:rPr>
-          <w:sz w:val="36"/>
-          <w:szCs w:val="36"/>
-        </w:rPr>
-        <w:t xml:space="preserve"> Changes content’s text size to “extra small:</w:t>
-      </w:r>
-    </w:p>
-    <w:p>
-      <w:pPr>
-        <w:jc w:val="center"/>
-        <w:rPr>
-          <w:sz w:val="36"/>
-          <w:szCs w:val="36"/>
-        </w:rPr>
-      </w:pPr>
-    </w:p>
-    <w:p>
-      <w:pPr>
-        <w:jc w:val="center"/>
-        <w:rPr>
-          <w:sz w:val="36"/>
-          <w:szCs w:val="36"/>
-        </w:rPr>
-      </w:pPr>
-      <w:proofErr w:type="spellStart"/>
-      <w:proofErr w:type="gramStart"/>
-      <w:r>
-        <w:rPr>
-          <w:sz w:val="36"/>
-          <w:szCs w:val="36"/>
-        </w:rPr>
-        <w:t>sm</w:t>
-      </w:r>
-      <w:proofErr w:type="spellEnd"/>
-      <w:r>
-        <w:rPr>
-          <w:sz w:val="36"/>
-          <w:szCs w:val="36"/>
-        </w:rPr>
-        <w:t xml:space="preserve"> :</w:t>
-      </w:r>
-      <w:proofErr w:type="gramEnd"/>
-      <w:r>
-        <w:rPr>
-          <w:sz w:val="36"/>
-          <w:szCs w:val="36"/>
-        </w:rPr>
-        <w:t xml:space="preserve"> Changes the content’s text size to “small”.</w:t>
-      </w:r>
-    </w:p>
-    <w:p>
-      <w:pPr>
-        <w:jc w:val="center"/>
-        <w:rPr>
-          <w:sz w:val="36"/>
-          <w:szCs w:val="36"/>
-        </w:rPr>
-      </w:pPr>
-    </w:p>
-    <w:p>
-      <w:pPr>
-        <w:jc w:val="center"/>
-        <w:rPr>
-          <w:sz w:val="36"/>
-          <w:szCs w:val="36"/>
-        </w:rPr>
-      </w:pPr>
-      <w:proofErr w:type="gramStart"/>
-      <w:r>
-        <w:rPr>
-          <w:sz w:val="36"/>
-          <w:szCs w:val="36"/>
-        </w:rPr>
-        <w:t>lg :</w:t>
-      </w:r>
-      <w:proofErr w:type="gramEnd"/>
-      <w:r>
-        <w:rPr>
-          <w:sz w:val="36"/>
-          <w:szCs w:val="36"/>
-        </w:rPr>
-        <w:t xml:space="preserve"> Changes the content’s text size to “large”.</w:t>
-      </w:r>
-    </w:p>
-    <w:p>
-      <w:pPr>
-        <w:jc w:val="center"/>
-        <w:rPr>
-          <w:sz w:val="36"/>
-          <w:szCs w:val="36"/>
-        </w:rPr>
-      </w:pPr>
-    </w:p>
-    <w:p>
-      <w:pPr>
-        <w:jc w:val="center"/>
-        <w:rPr>
-          <w:sz w:val="36"/>
-          <w:szCs w:val="36"/>
-        </w:rPr>
-      </w:pPr>
-      <w:r>
-        <w:rPr>
-          <w:sz w:val="36"/>
-          <w:szCs w:val="36"/>
-        </w:rPr>
-        <w:lastRenderedPageBreak/>
-        <w:t xml:space="preserve">1(2, </w:t>
-      </w:r>
-      <w:proofErr w:type="gramStart"/>
-      <w:r>
-        <w:rPr>
-          <w:sz w:val="36"/>
-          <w:szCs w:val="36"/>
-        </w:rPr>
-        <w:t>3,…</w:t>
-      </w:r>
-      <w:proofErr w:type="gramEnd"/>
-      <w:r>
-        <w:rPr>
-          <w:sz w:val="36"/>
-          <w:szCs w:val="36"/>
-        </w:rPr>
-        <w:t>.,9)xl : Changes the content’s text size to different levels (1 through 9) of “</w:t>
-      </w:r>
-      <w:proofErr w:type="spellStart"/>
-      <w:r>
-        <w:rPr>
-          <w:sz w:val="36"/>
-          <w:szCs w:val="36"/>
-        </w:rPr>
-        <w:t>extra large</w:t>
-      </w:r>
-      <w:proofErr w:type="spellEnd"/>
+      <w:r>
+        <w:rPr>
+          <w:sz w:val="36"/>
+          <w:szCs w:val="36"/>
+        </w:rPr>
+        <w:t>00 value placed in font-weight: style attribute</w:t>
+      </w:r>
       <w:r>
         <w:rPr>
           <w:sz w:val="36"/>
           <w:szCs w:val="36"/>
         </w:rPr>
         <w:t>.</w:t>
-      </w:r>
-    </w:p>
-    <w:p>
-      <w:pPr>
-        <w:jc w:val="center"/>
-        <w:rPr>
-          <w:sz w:val="36"/>
-          <w:szCs w:val="36"/>
-        </w:rPr>
-      </w:pPr>
-    </w:p>
-    <w:p>
-      <w:pPr>
-        <w:jc w:val="center"/>
-        <w:rPr>
-          <w:sz w:val="36"/>
-          <w:szCs w:val="36"/>
-        </w:rPr>
-      </w:pPr>
-      <w:proofErr w:type="gramStart"/>
-      <w:r>
-        <w:rPr>
-          <w:sz w:val="36"/>
-          <w:szCs w:val="36"/>
-        </w:rPr>
-        <w:t>thin :</w:t>
-      </w:r>
-      <w:proofErr w:type="gramEnd"/>
-      <w:r>
-        <w:rPr>
-          <w:sz w:val="36"/>
-          <w:szCs w:val="36"/>
-        </w:rPr>
-        <w:t xml:space="preserve"> Changes the font of the content’s text to be “thin” levels of thickness.</w:t>
-      </w:r>
-    </w:p>
-    <w:p>
-      <w:pPr>
-        <w:jc w:val="center"/>
-        <w:rPr>
-          <w:sz w:val="36"/>
-          <w:szCs w:val="36"/>
-        </w:rPr>
-      </w:pPr>
-    </w:p>
-    <w:p>
-      <w:pPr>
-        <w:jc w:val="center"/>
-        <w:rPr>
-          <w:sz w:val="36"/>
-          <w:szCs w:val="36"/>
-        </w:rPr>
-      </w:pPr>
-      <w:proofErr w:type="spellStart"/>
-      <w:proofErr w:type="gramStart"/>
-      <w:r>
-        <w:rPr>
-          <w:sz w:val="36"/>
-          <w:szCs w:val="36"/>
-        </w:rPr>
-        <w:t>extralight</w:t>
-      </w:r>
-      <w:proofErr w:type="spellEnd"/>
-      <w:r>
-        <w:rPr>
-          <w:sz w:val="36"/>
-          <w:szCs w:val="36"/>
-        </w:rPr>
-        <w:t xml:space="preserve"> :</w:t>
-      </w:r>
-      <w:proofErr w:type="gramEnd"/>
-      <w:r>
-        <w:rPr>
-          <w:sz w:val="36"/>
-          <w:szCs w:val="36"/>
-        </w:rPr>
-        <w:t xml:space="preserve"> Changes the font f the content’s text to be “</w:t>
-      </w:r>
-      <w:proofErr w:type="spellStart"/>
-      <w:r>
-        <w:rPr>
-          <w:sz w:val="36"/>
-          <w:szCs w:val="36"/>
-        </w:rPr>
-        <w:t>extralight</w:t>
-      </w:r>
-      <w:proofErr w:type="spellEnd"/>
-      <w:r>
-        <w:rPr>
-          <w:sz w:val="36"/>
-          <w:szCs w:val="36"/>
-        </w:rPr>
-        <w:t>” levels of thickness.</w:t>
-      </w:r>
-    </w:p>
-    <w:p>
-      <w:pPr>
-        <w:jc w:val="center"/>
-        <w:rPr>
-          <w:sz w:val="36"/>
-          <w:szCs w:val="36"/>
-        </w:rPr>
-      </w:pPr>
-    </w:p>
-    <w:p>
-      <w:pPr>
-        <w:jc w:val="center"/>
-        <w:rPr>
-          <w:sz w:val="36"/>
-          <w:szCs w:val="36"/>
-        </w:rPr>
-      </w:pPr>
-      <w:proofErr w:type="gramStart"/>
-      <w:r>
-        <w:rPr>
-          <w:sz w:val="36"/>
-          <w:szCs w:val="36"/>
-        </w:rPr>
-        <w:t>light :</w:t>
-      </w:r>
-      <w:proofErr w:type="gramEnd"/>
-      <w:r>
-        <w:rPr>
-          <w:sz w:val="36"/>
-          <w:szCs w:val="36"/>
-        </w:rPr>
-        <w:t xml:space="preserve"> Changes the font of the content’s text to be “light” levels of thickness.</w:t>
-      </w:r>
-    </w:p>
-    <w:p>
-      <w:pPr>
-        <w:jc w:val="center"/>
-        <w:rPr>
-          <w:sz w:val="36"/>
-          <w:szCs w:val="36"/>
-        </w:rPr>
-      </w:pPr>
-    </w:p>
-    <w:p>
-      <w:pPr>
-        <w:jc w:val="center"/>
-        <w:rPr>
-          <w:sz w:val="36"/>
-          <w:szCs w:val="36"/>
-        </w:rPr>
-      </w:pPr>
-      <w:proofErr w:type="gramStart"/>
-      <w:r>
-        <w:rPr>
-          <w:sz w:val="36"/>
-          <w:szCs w:val="36"/>
-        </w:rPr>
-        <w:t>medium :</w:t>
-      </w:r>
-      <w:proofErr w:type="gramEnd"/>
-      <w:r>
-        <w:rPr>
-          <w:sz w:val="36"/>
-          <w:szCs w:val="36"/>
-        </w:rPr>
-        <w:t xml:space="preserve"> Changes the font of the content’s text to be “medium” levels of thick.</w:t>
-      </w:r>
-    </w:p>
-    <w:p>
-      <w:pPr>
-        <w:jc w:val="center"/>
-        <w:rPr>
-          <w:sz w:val="36"/>
-          <w:szCs w:val="36"/>
-        </w:rPr>
-      </w:pPr>
-    </w:p>
-    <w:p>
-      <w:pPr>
-        <w:jc w:val="center"/>
-        <w:rPr>
-          <w:sz w:val="36"/>
-          <w:szCs w:val="36"/>
-        </w:rPr>
-      </w:pPr>
-      <w:proofErr w:type="gramStart"/>
-      <w:r>
-        <w:rPr>
-          <w:sz w:val="36"/>
-          <w:szCs w:val="36"/>
-        </w:rPr>
-        <w:t>semibold :</w:t>
-      </w:r>
-      <w:proofErr w:type="gramEnd"/>
-      <w:r>
-        <w:rPr>
-          <w:sz w:val="36"/>
-          <w:szCs w:val="36"/>
-        </w:rPr>
-        <w:t xml:space="preserve"> Changes the font of the content’s text to be “semi-bold” levels of thick</w:t>
-      </w:r>
-    </w:p>
-    <w:p>
-      <w:pPr>
-        <w:jc w:val="center"/>
-        <w:rPr>
-          <w:sz w:val="36"/>
-          <w:szCs w:val="36"/>
-        </w:rPr>
-      </w:pPr>
-    </w:p>
-    <w:p>
-      <w:pPr>
-        <w:jc w:val="center"/>
-        <w:rPr>
-          <w:sz w:val="36"/>
-          <w:szCs w:val="36"/>
-        </w:rPr>
-      </w:pPr>
-      <w:proofErr w:type="gramStart"/>
-      <w:r>
-        <w:rPr>
-          <w:sz w:val="36"/>
-          <w:szCs w:val="36"/>
-        </w:rPr>
-        <w:t>bold :</w:t>
-      </w:r>
-      <w:proofErr w:type="gramEnd"/>
-      <w:r>
-        <w:rPr>
-          <w:sz w:val="36"/>
-          <w:szCs w:val="36"/>
-        </w:rPr>
-        <w:t xml:space="preserve"> Changes the font of the content’s text to be “bold” levels of thick.</w:t>
-      </w:r>
-    </w:p>
-    <w:p>
-      <w:pPr>
-        <w:jc w:val="center"/>
-        <w:rPr>
-          <w:sz w:val="36"/>
-          <w:szCs w:val="36"/>
-        </w:rPr>
-      </w:pPr>
-    </w:p>
-    <w:p>
-      <w:pPr>
-        <w:jc w:val="center"/>
-        <w:rPr>
-          <w:sz w:val="36"/>
-          <w:szCs w:val="36"/>
-        </w:rPr>
-      </w:pPr>
-      <w:proofErr w:type="gramStart"/>
-      <w:r>
-        <w:rPr>
-          <w:sz w:val="36"/>
-          <w:szCs w:val="36"/>
-        </w:rPr>
-        <w:lastRenderedPageBreak/>
-        <w:t>extrabold :</w:t>
-      </w:r>
-      <w:proofErr w:type="gramEnd"/>
-      <w:r>
-        <w:rPr>
-          <w:sz w:val="36"/>
-          <w:szCs w:val="36"/>
-        </w:rPr>
-        <w:t xml:space="preserve"> Changes the font of the content’s text to be “extrabold” levels of thick.</w:t>
-      </w:r>
-    </w:p>
-    <w:p>
-      <w:pPr>
-        <w:jc w:val="center"/>
-        <w:rPr>
-          <w:sz w:val="36"/>
-          <w:szCs w:val="36"/>
-        </w:rPr>
-      </w:pPr>
-    </w:p>
-    <w:p>
-      <w:pPr>
-        <w:jc w:val="center"/>
-        <w:rPr>
-          <w:sz w:val="36"/>
-          <w:szCs w:val="36"/>
-        </w:rPr>
-      </w:pPr>
-      <w:proofErr w:type="gramStart"/>
-      <w:r>
-        <w:rPr>
-          <w:sz w:val="36"/>
-          <w:szCs w:val="36"/>
-        </w:rPr>
-        <w:t>black :</w:t>
-      </w:r>
-      <w:proofErr w:type="gramEnd"/>
-      <w:r>
-        <w:rPr>
-          <w:sz w:val="36"/>
-          <w:szCs w:val="36"/>
-        </w:rPr>
-        <w:t xml:space="preserve"> Changes the font of the content’s text to be “black” levels of thick.</w:t>
       </w:r>
     </w:p>
     <w:p>
